--- a/.idea/git functies2.docx
+++ b/.idea/git functies2.docx
@@ -941,6 +941,82 @@
         <w:spacing w:after="0" w:line="240" w:lineRule="auto"/>
         <w:textAlignment w:val="baseline"/>
         <w:rPr>
+          <w:rFonts w:ascii="Calibri" w:eastAsia="Times New Roman" w:hAnsi="Calibri" w:cs="Calibri"/>
+          <w:kern w:val="0"/>
+          <w:lang w:eastAsia="nl-NL"/>
+          <w14:ligatures w14:val="none"/>
+        </w:rPr>
+      </w:pPr>
+      <w:r>
+        <w:rPr>
+          <w:rFonts w:ascii="Calibri" w:eastAsia="Times New Roman" w:hAnsi="Calibri" w:cs="Calibri"/>
+          <w:b/>
+          <w:bCs/>
+          <w:kern w:val="0"/>
+          <w:lang w:eastAsia="nl-NL"/>
+          <w14:ligatures w14:val="none"/>
+        </w:rPr>
+        <w:t xml:space="preserve">git </w:t>
+      </w:r>
+      <w:proofErr w:type="spellStart"/>
+      <w:r>
+        <w:rPr>
+          <w:rFonts w:ascii="Calibri" w:eastAsia="Times New Roman" w:hAnsi="Calibri" w:cs="Calibri"/>
+          <w:b/>
+          <w:bCs/>
+          <w:kern w:val="0"/>
+          <w:lang w:eastAsia="nl-NL"/>
+          <w14:ligatures w14:val="none"/>
+        </w:rPr>
+        <w:t>commit</w:t>
+      </w:r>
+      <w:proofErr w:type="spellEnd"/>
+      <w:r>
+        <w:rPr>
+          <w:rFonts w:ascii="Calibri" w:eastAsia="Times New Roman" w:hAnsi="Calibri" w:cs="Calibri"/>
+          <w:b/>
+          <w:bCs/>
+          <w:kern w:val="0"/>
+          <w:lang w:eastAsia="nl-NL"/>
+          <w14:ligatures w14:val="none"/>
+        </w:rPr>
+        <w:t xml:space="preserve"> -m “ bericht”</w:t>
+      </w:r>
+      <w:r>
+        <w:rPr>
+          <w:rFonts w:ascii="Calibri" w:eastAsia="Times New Roman" w:hAnsi="Calibri" w:cs="Calibri"/>
+          <w:kern w:val="0"/>
+          <w:lang w:eastAsia="nl-NL"/>
+          <w14:ligatures w14:val="none"/>
+        </w:rPr>
+        <w:t xml:space="preserve"> // zet altijd -m neer. Dit betekend </w:t>
+      </w:r>
+      <w:proofErr w:type="spellStart"/>
+      <w:r>
+        <w:rPr>
+          <w:rFonts w:ascii="Calibri" w:eastAsia="Times New Roman" w:hAnsi="Calibri" w:cs="Calibri"/>
+          <w:kern w:val="0"/>
+          <w:lang w:eastAsia="nl-NL"/>
+          <w14:ligatures w14:val="none"/>
+        </w:rPr>
+        <w:t>messege</w:t>
+      </w:r>
+      <w:proofErr w:type="spellEnd"/>
+      <w:r>
+        <w:rPr>
+          <w:rFonts w:ascii="Calibri" w:eastAsia="Times New Roman" w:hAnsi="Calibri" w:cs="Calibri"/>
+          <w:kern w:val="0"/>
+          <w:lang w:eastAsia="nl-NL"/>
+          <w14:ligatures w14:val="none"/>
+        </w:rPr>
+        <w:t> </w:t>
+      </w:r>
+    </w:p>
+    <w:p>
+      <w:pPr>
+        <w:spacing w:after="0" w:line="240" w:lineRule="auto"/>
+        <w:textAlignment w:val="baseline"/>
+        <w:rPr>
           <w:rFonts w:ascii="Segoe UI" w:eastAsia="Times New Roman" w:hAnsi="Segoe UI" w:cs="Segoe UI"/>
           <w:kern w:val="0"/>
           <w:sz w:val="18"/>
@@ -949,70 +1025,6 @@
           <w14:ligatures w14:val="none"/>
         </w:rPr>
       </w:pPr>
-      <w:r>
-        <w:rPr>
-          <w:rFonts w:ascii="Calibri" w:eastAsia="Times New Roman" w:hAnsi="Calibri" w:cs="Calibri"/>
-          <w:b/>
-          <w:bCs/>
-          <w:kern w:val="0"/>
-          <w:lang w:eastAsia="nl-NL"/>
-          <w14:ligatures w14:val="none"/>
-        </w:rPr>
-        <w:t xml:space="preserve">git </w:t>
-      </w:r>
-      <w:proofErr w:type="spellStart"/>
-      <w:r>
-        <w:rPr>
-          <w:rFonts w:ascii="Calibri" w:eastAsia="Times New Roman" w:hAnsi="Calibri" w:cs="Calibri"/>
-          <w:b/>
-          <w:bCs/>
-          <w:kern w:val="0"/>
-          <w:lang w:eastAsia="nl-NL"/>
-          <w14:ligatures w14:val="none"/>
-        </w:rPr>
-        <w:t>commit</w:t>
-      </w:r>
-      <w:proofErr w:type="spellEnd"/>
-      <w:r>
-        <w:rPr>
-          <w:rFonts w:ascii="Calibri" w:eastAsia="Times New Roman" w:hAnsi="Calibri" w:cs="Calibri"/>
-          <w:b/>
-          <w:bCs/>
-          <w:kern w:val="0"/>
-          <w:lang w:eastAsia="nl-NL"/>
-          <w14:ligatures w14:val="none"/>
-        </w:rPr>
-        <w:t xml:space="preserve"> -m “ bericht”</w:t>
-      </w:r>
-      <w:r>
-        <w:rPr>
-          <w:rFonts w:ascii="Calibri" w:eastAsia="Times New Roman" w:hAnsi="Calibri" w:cs="Calibri"/>
-          <w:kern w:val="0"/>
-          <w:lang w:eastAsia="nl-NL"/>
-          <w14:ligatures w14:val="none"/>
-        </w:rPr>
-        <w:t xml:space="preserve"> // zet altijd -m neer. Dit betekend </w:t>
-      </w:r>
-      <w:proofErr w:type="spellStart"/>
-      <w:r>
-        <w:rPr>
-          <w:rFonts w:ascii="Calibri" w:eastAsia="Times New Roman" w:hAnsi="Calibri" w:cs="Calibri"/>
-          <w:kern w:val="0"/>
-          <w:lang w:eastAsia="nl-NL"/>
-          <w14:ligatures w14:val="none"/>
-        </w:rPr>
-        <w:t>messege</w:t>
-      </w:r>
-      <w:proofErr w:type="spellEnd"/>
-      <w:r>
-        <w:rPr>
-          <w:rFonts w:ascii="Calibri" w:eastAsia="Times New Roman" w:hAnsi="Calibri" w:cs="Calibri"/>
-          <w:kern w:val="0"/>
-          <w:lang w:eastAsia="nl-NL"/>
-          <w14:ligatures w14:val="none"/>
-        </w:rPr>
-        <w:t> </w:t>
-      </w:r>
     </w:p>
     <w:p>
       <w:pPr>
